--- a/MPU6050_i2c/MPU6050_i2c.docx
+++ b/MPU6050_i2c/MPU6050_i2c.docx
@@ -3,8 +3,28 @@
 <w:document xmlns:wpc="http://schemas.microsoft.com/office/word/2010/wordprocessingCanvas" xmlns:cx="http://schemas.microsoft.com/office/drawing/2014/chartex" xmlns:cx1="http://schemas.microsoft.com/office/drawing/2015/9/8/chartex" xmlns:cx2="http://schemas.microsoft.com/office/drawing/2015/10/21/chartex" xmlns:cx3="http://schemas.microsoft.com/office/drawing/2016/5/9/chartex" xmlns:cx4="http://schemas.microsoft.com/office/drawing/2016/5/10/chartex" xmlns:cx5="http://schemas.microsoft.com/office/drawing/2016/5/11/chartex" xmlns:cx6="http://schemas.microsoft.com/office/drawing/2016/5/12/chartex" xmlns:cx7="http://schemas.microsoft.com/office/drawing/2016/5/13/chartex" xmlns:cx8="http://schemas.microsoft.com/office/drawing/2016/5/14/chartex" xmlns:mc="http://schemas.openxmlformats.org/markup-compatibility/2006" xmlns:aink="http://schemas.microsoft.com/office/drawing/2016/ink" xmlns:am3d="http://schemas.microsoft.com/office/drawing/2017/model3d" xmlns:o="urn:schemas-microsoft-com:office:office" xmlns:oel="http://schemas.microsoft.com/office/2019/extlst" xmlns:r="http://schemas.openxmlformats.org/officeDocument/2006/relationships" xmlns:m="http://schemas.openxmlformats.org/officeDocument/2006/math" xmlns:v="urn:schemas-microsoft-com:vml" xmlns:wp14="http://schemas.microsoft.com/office/word/2010/wordprocessingDrawing" xmlns:wp="http://schemas.openxmlformats.org/drawingml/2006/wordprocessingDrawing" xmlns:w10="urn:schemas-microsoft-com:office:word" xmlns:w="http://schemas.openxmlformats.org/wordprocessingml/2006/main" xmlns:w14="http://schemas.microsoft.com/office/word/2010/wordml" xmlns:w15="http://schemas.microsoft.com/office/word/2012/wordml" xmlns:w16cex="http://schemas.microsoft.com/office/word/2018/wordml/cex" xmlns:w16cid="http://schemas.microsoft.com/office/word/2016/wordml/cid" xmlns:w16="http://schemas.microsoft.com/office/word/2018/wordml" xmlns:w16sdtdh="http://schemas.microsoft.com/office/word/2020/wordml/sdtdatahash" xmlns:w16se="http://schemas.microsoft.com/office/word/2015/wordml/symex" xmlns:wpg="http://schemas.microsoft.com/office/word/2010/wordprocessingGroup" xmlns:wpi="http://schemas.microsoft.com/office/word/2010/wordprocessingInk" xmlns:wne="http://schemas.microsoft.com/office/word/2006/wordml" xmlns:wps="http://schemas.microsoft.com/office/word/2010/wordprocessingShape" mc:Ignorable="w14 w15 w16se w16cid w16 w16cex w16sdtdh wp14">
   <w:body>
     <w:p>
-      <w:r>
-        <w:t>ODHS MPU6050 i2c connection</w:t>
+      <w:pPr>
+        <w:pStyle w:val="Title"/>
+      </w:pPr>
+      <w:r>
+        <w:t xml:space="preserve">ODHS </w:t>
+      </w:r>
+      <w:r>
+        <w:t>I2C</w:t>
+      </w:r>
+      <w:r>
+        <w:t xml:space="preserve"> connection</w:t>
+      </w:r>
+      <w:r>
+        <w:t xml:space="preserve"> with MPU6050</w:t>
+      </w:r>
+    </w:p>
+    <w:p>
+      <w:pPr>
+        <w:pStyle w:val="Heading1"/>
+      </w:pPr>
+      <w:r>
+        <w:t>Problem statement</w:t>
       </w:r>
     </w:p>
     <w:p>
@@ -19,13 +39,53 @@
           <w:i/>
           <w:iCs/>
         </w:rPr>
-        <w:t>read from the who am I register of the gyroscope(mpu6050) using I2C</w:t>
-      </w:r>
-    </w:p>
-    <w:p/>
-    <w:p>
-      <w:r>
-        <w:t>in i2c generally sequential write and read is supported as it is in the case if mpu6050.</w:t>
+        <w:t>R</w:t>
+      </w:r>
+      <w:r>
+        <w:rPr>
+          <w:i/>
+          <w:iCs/>
+        </w:rPr>
+        <w:t>ead from the who am I register of the gyroscope(mpu6050) using I2C</w:t>
+      </w:r>
+      <w:r>
+        <w:rPr>
+          <w:i/>
+          <w:iCs/>
+        </w:rPr>
+        <w:t xml:space="preserve"> protocol using STM32F407VGT6</w:t>
+      </w:r>
+    </w:p>
+    <w:p/>
+    <w:p>
+      <w:pPr>
+        <w:pStyle w:val="Heading1"/>
+      </w:pPr>
+      <w:r>
+        <w:t>theory of i2c read and write</w:t>
+      </w:r>
+    </w:p>
+    <w:p>
+      <w:r>
+        <w:t xml:space="preserve">in i2c generally sequential write and read is supported </w:t>
+      </w:r>
+      <w:r>
+        <w:t>(</w:t>
+      </w:r>
+      <w:r>
+        <w:t xml:space="preserve">as it is in the case </w:t>
+      </w:r>
+      <w:r>
+        <w:t>o</w:t>
+      </w:r>
+      <w:r>
+        <w:t>f mpu6050</w:t>
+      </w:r>
+      <w:r>
+        <w:t>)</w:t>
+      </w:r>
+      <w:r>
+        <w:t>.</w:t>
       </w:r>
     </w:p>
     <w:p/>
@@ -74,17 +134,15 @@
     <w:p/>
     <w:p/>
     <w:p>
-      <w:r>
-        <w:t xml:space="preserve">To write to a specific </w:t>
-      </w:r>
-      <w:proofErr w:type="gramStart"/>
-      <w:r>
-        <w:t>register</w:t>
+      <w:pPr>
+        <w:pStyle w:val="Heading2"/>
+      </w:pPr>
+      <w:r>
+        <w:t>To write to a specific register</w:t>
       </w:r>
       <w:r>
         <w:t>:-</w:t>
       </w:r>
-      <w:proofErr w:type="gramEnd"/>
     </w:p>
     <w:p>
       <w:pPr>
@@ -208,14 +266,12 @@
       </w:r>
     </w:p>
     <w:p>
-      <w:r>
-        <w:t xml:space="preserve">To read data from a </w:t>
-      </w:r>
-      <w:proofErr w:type="gramStart"/>
-      <w:r>
-        <w:t>register:-</w:t>
-      </w:r>
-      <w:proofErr w:type="gramEnd"/>
+      <w:pPr>
+        <w:pStyle w:val="Heading2"/>
+      </w:pPr>
+      <w:r>
+        <w:t>To read data from a register:-</w:t>
+      </w:r>
     </w:p>
     <w:p>
       <w:pPr>
@@ -312,7 +368,6 @@
         </w:numPr>
       </w:pPr>
       <w:r>
-        <w:lastRenderedPageBreak/>
         <w:t>Then resend start bit</w:t>
       </w:r>
     </w:p>
@@ -349,15 +404,7 @@
         </w:numPr>
       </w:pPr>
       <w:r>
-        <w:t>If master sends back ACK then the slave sends the data in register +</w:t>
-      </w:r>
-      <w:proofErr w:type="gramStart"/>
-      <w:r>
-        <w:t>1 .</w:t>
-      </w:r>
-      <w:proofErr w:type="gramEnd"/>
-      <w:r>
-        <w:t xml:space="preserve"> this keeps happening till when master keeps sending ack</w:t>
+        <w:t>If master sends back ACK then the slave sends the data in register +1 . this keeps happening till when master keeps sending ack</w:t>
       </w:r>
     </w:p>
     <w:p>
@@ -375,17 +422,464 @@
     <w:p/>
     <w:p/>
     <w:p>
-      <w:r>
-        <w:t xml:space="preserve">In STM32cudeIDE select STM32F407VGT6 </w:t>
-      </w:r>
-      <w:r>
-        <w:t>and create an EMPTY project</w:t>
-      </w:r>
-    </w:p>
-    <w:p>
+      <w:pPr>
+        <w:pStyle w:val="Heading1"/>
+      </w:pPr>
+      <w:r>
+        <w:t>CPAL</w:t>
+      </w:r>
+    </w:p>
+    <w:p>
+      <w:r>
+        <w:t>CPAL in STM32 refers to the Communication Peripheral Abstraction Layer. It's a software layer provided by STMicroelectronics, specifically designed to abstract the low-level details of communication peripherals, such as I2C (Inter-Integrated Circuit), SPI (Serial Peripheral Interface), and UART (Universal Asynchronous Receiver-Transmitter), in STM32 microcontrollers.</w:t>
+      </w:r>
+    </w:p>
+    <w:p/>
+    <w:p>
+      <w:r>
+        <w:t>The CPAL simplifies the development process by providing a standardized API (Application Programming Interface) that allows developers to interact with various communication peripherals without needing to worry about the intricate details of register settings and low-level configurations. Instead, developers can focus on higher-level application logic.</w:t>
+      </w:r>
+    </w:p>
+    <w:p/>
+    <w:p>
+      <w:r>
+        <w:t>By using CPAL, developers can write portable code that can easily be adapted to different STM32 microcontrollers without significant modifications. This abstraction layer enhances code reusability and accelerates the development process for applications that require communication with external devices or other microcontrollers.</w:t>
+      </w:r>
+    </w:p>
+    <w:p/>
+    <w:p>
+      <w:r>
+        <w:t>To download CPAL files required for this follow the link:-</w:t>
+      </w:r>
+    </w:p>
+    <w:p>
+      <w:pPr>
+        <w:rPr>
+          <w:rStyle w:val="Hyperlink"/>
+        </w:rPr>
+      </w:pPr>
+      <w:hyperlink r:id="rId6" w:history="1">
+        <w:r>
+          <w:rPr>
+            <w:rStyle w:val="Hyperlink"/>
+          </w:rPr>
+          <w:t>https://docs.google.com/document/d/1XgmuZdV3H02oNoKyO8WgNbg7TIMane0wnFkh-nzFZkI/edit</w:t>
+        </w:r>
+      </w:hyperlink>
+    </w:p>
+    <w:p>
+      <w:pPr>
+        <w:rPr>
+          <w:rStyle w:val="Hyperlink"/>
+        </w:rPr>
+      </w:pPr>
+    </w:p>
+    <w:p/>
+    <w:p>
+      <w:pPr>
+        <w:pStyle w:val="Heading1"/>
+      </w:pPr>
+      <w:r>
+        <w:t xml:space="preserve">MPU6050 </w:t>
+      </w:r>
+    </w:p>
+    <w:p>
+      <w:r>
+        <w:t>The MPU-60X0 is</w:t>
+      </w:r>
+      <w:r>
+        <w:t xml:space="preserve"> an </w:t>
+      </w:r>
+      <w:r>
+        <w:t xml:space="preserve">integrated 6-axis </w:t>
+      </w:r>
+      <w:proofErr w:type="spellStart"/>
+      <w:r>
+        <w:t>MotionTracking</w:t>
+      </w:r>
+      <w:proofErr w:type="spellEnd"/>
+      <w:r>
+        <w:t xml:space="preserve"> device that combines a 3-axi</w:t>
+      </w:r>
+      <w:r>
+        <w:t xml:space="preserve">s </w:t>
+      </w:r>
+      <w:r>
+        <w:t>gyroscope, 3-axis accelerometer, and a Digital Motion Processor™ (DMP)</w:t>
+      </w:r>
+      <w:r>
+        <w:t xml:space="preserve"> </w:t>
+      </w:r>
+      <w:r>
+        <w:t>and a dedicated</w:t>
+      </w:r>
+      <w:r>
+        <w:t xml:space="preserve"> I2C sensor bus</w:t>
+      </w:r>
+      <w:r>
+        <w:t>.</w:t>
+      </w:r>
+    </w:p>
+    <w:p/>
+    <w:p>
+      <w:r>
+        <w:rPr>
+          <w:rStyle w:val="Heading2Char"/>
+        </w:rPr>
+        <w:t>Electrical specifications</w:t>
+      </w:r>
+      <w:r>
+        <w:t xml:space="preserve">:- </w:t>
+      </w:r>
+    </w:p>
+    <w:p>
+      <w:pPr>
+        <w:pStyle w:val="ListParagraph"/>
+      </w:pPr>
       <w:r>
         <w:drawing>
-          <wp:inline distT="0" distB="0" distL="0" distR="0" wp14:anchorId="1E52238F" wp14:editId="502AEEAE">
+          <wp:inline distT="0" distB="0" distL="0" distR="0" wp14:anchorId="099C28E9" wp14:editId="2EE843BE">
+            <wp:extent cx="5731510" cy="1613535"/>
+            <wp:effectExtent l="0" t="0" r="0" b="0"/>
+            <wp:docPr id="1322299620" name="Picture 1"/>
+            <wp:cNvGraphicFramePr>
+              <a:graphicFrameLocks xmlns:a="http://schemas.openxmlformats.org/drawingml/2006/main" noChangeAspect="1"/>
+            </wp:cNvGraphicFramePr>
+            <a:graphic xmlns:a="http://schemas.openxmlformats.org/drawingml/2006/main">
+              <a:graphicData uri="http://schemas.openxmlformats.org/drawingml/2006/picture">
+                <pic:pic xmlns:pic="http://schemas.openxmlformats.org/drawingml/2006/picture">
+                  <pic:nvPicPr>
+                    <pic:cNvPr id="1322299620" name=""/>
+                    <pic:cNvPicPr/>
+                  </pic:nvPicPr>
+                  <pic:blipFill>
+                    <a:blip r:embed="rId7"/>
+                    <a:stretch>
+                      <a:fillRect/>
+                    </a:stretch>
+                  </pic:blipFill>
+                  <pic:spPr>
+                    <a:xfrm>
+                      <a:off x="0" y="0"/>
+                      <a:ext cx="5731510" cy="1613535"/>
+                    </a:xfrm>
+                    <a:prstGeom prst="rect">
+                      <a:avLst/>
+                    </a:prstGeom>
+                  </pic:spPr>
+                </pic:pic>
+              </a:graphicData>
+            </a:graphic>
+          </wp:inline>
+        </w:drawing>
+      </w:r>
+    </w:p>
+    <w:p>
+      <w:pPr>
+        <w:pStyle w:val="ListParagraph"/>
+      </w:pPr>
+      <w:r>
+        <w:t>Part 6.3 of MPU6050 Datasheet</w:t>
+      </w:r>
+    </w:p>
+    <w:p>
+      <w:pPr>
+        <w:pStyle w:val="ListParagraph"/>
+      </w:pPr>
+    </w:p>
+    <w:p>
+      <w:pPr>
+        <w:pStyle w:val="ListParagraph"/>
+        <w:numPr>
+          <w:ilvl w:val="0"/>
+          <w:numId w:val="3"/>
+        </w:numPr>
+      </w:pPr>
+      <w:r>
+        <w:t>VDD can vary from 2.375V to 3.46V and is Thus tied to the 3V output of the STM32F4.. board</w:t>
+      </w:r>
+    </w:p>
+    <w:p/>
+    <w:p>
+      <w:pPr>
+        <w:pStyle w:val="Heading2"/>
+      </w:pPr>
+      <w:r>
+        <w:t xml:space="preserve">I2C specifications:- </w:t>
+      </w:r>
+    </w:p>
+    <w:p/>
+    <w:p>
+      <w:pPr>
+        <w:pStyle w:val="Heading3"/>
+      </w:pPr>
+      <w:r>
+        <w:t>Operating Frequency</w:t>
+      </w:r>
+    </w:p>
+    <w:p>
+      <w:r>
+        <w:drawing>
+          <wp:inline distT="0" distB="0" distL="0" distR="0" wp14:anchorId="79659DD7" wp14:editId="3FC2E32A">
+            <wp:extent cx="5731510" cy="459105"/>
+            <wp:effectExtent l="0" t="0" r="0" b="0"/>
+            <wp:docPr id="243928715" name="Picture 1"/>
+            <wp:cNvGraphicFramePr>
+              <a:graphicFrameLocks xmlns:a="http://schemas.openxmlformats.org/drawingml/2006/main" noChangeAspect="1"/>
+            </wp:cNvGraphicFramePr>
+            <a:graphic xmlns:a="http://schemas.openxmlformats.org/drawingml/2006/main">
+              <a:graphicData uri="http://schemas.openxmlformats.org/drawingml/2006/picture">
+                <pic:pic xmlns:pic="http://schemas.openxmlformats.org/drawingml/2006/picture">
+                  <pic:nvPicPr>
+                    <pic:cNvPr id="243928715" name=""/>
+                    <pic:cNvPicPr/>
+                  </pic:nvPicPr>
+                  <pic:blipFill>
+                    <a:blip r:embed="rId8"/>
+                    <a:stretch>
+                      <a:fillRect/>
+                    </a:stretch>
+                  </pic:blipFill>
+                  <pic:spPr>
+                    <a:xfrm>
+                      <a:off x="0" y="0"/>
+                      <a:ext cx="5731510" cy="459105"/>
+                    </a:xfrm>
+                    <a:prstGeom prst="rect">
+                      <a:avLst/>
+                    </a:prstGeom>
+                  </pic:spPr>
+                </pic:pic>
+              </a:graphicData>
+            </a:graphic>
+          </wp:inline>
+        </w:drawing>
+      </w:r>
+    </w:p>
+    <w:p>
+      <w:r>
+        <w:t xml:space="preserve">In fast mode the MPU can do </w:t>
+      </w:r>
+      <w:proofErr w:type="spellStart"/>
+      <w:r>
+        <w:t>upto</w:t>
+      </w:r>
+      <w:proofErr w:type="spellEnd"/>
+      <w:r>
+        <w:t xml:space="preserve"> 400kHz and in standard mode it can do </w:t>
+      </w:r>
+      <w:proofErr w:type="spellStart"/>
+      <w:r>
+        <w:t>upto</w:t>
+      </w:r>
+      <w:proofErr w:type="spellEnd"/>
+      <w:r>
+        <w:t xml:space="preserve"> 100kHz</w:t>
+      </w:r>
+    </w:p>
+    <w:p>
+      <w:pPr>
+        <w:pStyle w:val="ListParagraph"/>
+        <w:numPr>
+          <w:ilvl w:val="0"/>
+          <w:numId w:val="3"/>
+        </w:numPr>
+      </w:pPr>
+      <w:r>
+        <w:t>For th</w:t>
+      </w:r>
+      <w:r>
+        <w:t>is project standard mode is used at a frequency of 100000 Hz i.e. 100kHz</w:t>
+      </w:r>
+    </w:p>
+    <w:p>
+      <w:pPr>
+        <w:pStyle w:val="Heading3"/>
+      </w:pPr>
+      <w:r>
+        <w:t>Address of MPU6050</w:t>
+      </w:r>
+    </w:p>
+    <w:p>
+      <w:r>
+        <w:t>The address of MPU6050 is :-</w:t>
+      </w:r>
+    </w:p>
+    <w:p>
+      <w:r>
+        <w:rPr>
+          <w:noProof/>
+        </w:rPr>
+        <w:lastRenderedPageBreak/>
+        <w:drawing>
+          <wp:inline distT="0" distB="0" distL="0" distR="0" wp14:anchorId="270C5ECC" wp14:editId="7A0108E2">
+            <wp:extent cx="5731510" cy="1725930"/>
+            <wp:effectExtent l="0" t="0" r="2540" b="7620"/>
+            <wp:docPr id="1306706839" name="Picture 1"/>
+            <wp:cNvGraphicFramePr>
+              <a:graphicFrameLocks xmlns:a="http://schemas.openxmlformats.org/drawingml/2006/main" noChangeAspect="1"/>
+            </wp:cNvGraphicFramePr>
+            <a:graphic xmlns:a="http://schemas.openxmlformats.org/drawingml/2006/main">
+              <a:graphicData uri="http://schemas.openxmlformats.org/drawingml/2006/picture">
+                <pic:pic xmlns:pic="http://schemas.openxmlformats.org/drawingml/2006/picture">
+                  <pic:nvPicPr>
+                    <pic:cNvPr id="1306706839" name=""/>
+                    <pic:cNvPicPr/>
+                  </pic:nvPicPr>
+                  <pic:blipFill>
+                    <a:blip r:embed="rId9"/>
+                    <a:stretch>
+                      <a:fillRect/>
+                    </a:stretch>
+                  </pic:blipFill>
+                  <pic:spPr>
+                    <a:xfrm>
+                      <a:off x="0" y="0"/>
+                      <a:ext cx="5731510" cy="1725930"/>
+                    </a:xfrm>
+                    <a:prstGeom prst="rect">
+                      <a:avLst/>
+                    </a:prstGeom>
+                  </pic:spPr>
+                </pic:pic>
+              </a:graphicData>
+            </a:graphic>
+          </wp:inline>
+        </w:drawing>
+      </w:r>
+    </w:p>
+    <w:p>
+      <w:r>
+        <w:t>When</w:t>
+      </w:r>
+      <w:r>
+        <w:t xml:space="preserve"> AD0=0 address= 110100</w:t>
+      </w:r>
+      <w:r>
+        <w:t>0</w:t>
+      </w:r>
+      <w:r>
+        <w:t xml:space="preserve"> (using this)</w:t>
+      </w:r>
+    </w:p>
+    <w:p>
+      <w:r>
+        <w:t xml:space="preserve">When </w:t>
+      </w:r>
+      <w:r>
+        <w:t xml:space="preserve"> AD0=1 address= 1101001</w:t>
+      </w:r>
+    </w:p>
+    <w:p/>
+    <w:p>
+      <w:pPr>
+        <w:pStyle w:val="ListParagraph"/>
+        <w:numPr>
+          <w:ilvl w:val="0"/>
+          <w:numId w:val="3"/>
+        </w:numPr>
+      </w:pPr>
+      <w:r>
+        <w:t xml:space="preserve">The AD0 pin is connected to GND to make it 0 and thus the Address of the MPU6050 = (0b110100&lt;&lt;1 +0) </w:t>
+      </w:r>
+    </w:p>
+    <w:p>
+      <w:pPr>
+        <w:pStyle w:val="Heading3"/>
+      </w:pPr>
+      <w:r>
+        <w:t>Register to be accessed</w:t>
+      </w:r>
+    </w:p>
+    <w:p>
+      <w:r>
+        <w:t xml:space="preserve">Register 117- Who AM I is to be accessed </w:t>
+      </w:r>
+    </w:p>
+    <w:p/>
+    <w:p>
+      <w:r>
+        <w:drawing>
+          <wp:inline distT="0" distB="0" distL="0" distR="0" wp14:anchorId="47E7B839" wp14:editId="145A246C">
+            <wp:extent cx="5731510" cy="3349625"/>
+            <wp:effectExtent l="0" t="0" r="2540" b="3175"/>
+            <wp:docPr id="870143279" name="Picture 1"/>
+            <wp:cNvGraphicFramePr>
+              <a:graphicFrameLocks xmlns:a="http://schemas.openxmlformats.org/drawingml/2006/main" noChangeAspect="1"/>
+            </wp:cNvGraphicFramePr>
+            <a:graphic xmlns:a="http://schemas.openxmlformats.org/drawingml/2006/main">
+              <a:graphicData uri="http://schemas.openxmlformats.org/drawingml/2006/picture">
+                <pic:pic xmlns:pic="http://schemas.openxmlformats.org/drawingml/2006/picture">
+                  <pic:nvPicPr>
+                    <pic:cNvPr id="870143279" name=""/>
+                    <pic:cNvPicPr/>
+                  </pic:nvPicPr>
+                  <pic:blipFill>
+                    <a:blip r:embed="rId10"/>
+                    <a:stretch>
+                      <a:fillRect/>
+                    </a:stretch>
+                  </pic:blipFill>
+                  <pic:spPr>
+                    <a:xfrm>
+                      <a:off x="0" y="0"/>
+                      <a:ext cx="5731510" cy="3349625"/>
+                    </a:xfrm>
+                    <a:prstGeom prst="rect">
+                      <a:avLst/>
+                    </a:prstGeom>
+                  </pic:spPr>
+                </pic:pic>
+              </a:graphicData>
+            </a:graphic>
+          </wp:inline>
+        </w:drawing>
+      </w:r>
+    </w:p>
+    <w:p/>
+    <w:p/>
+    <w:p>
+      <w:pPr>
+        <w:pStyle w:val="Heading1"/>
+      </w:pPr>
+    </w:p>
+    <w:p>
+      <w:pPr>
+        <w:pStyle w:val="Heading1"/>
+      </w:pPr>
+      <w:r>
+        <w:t>S</w:t>
+      </w:r>
+      <w:r>
+        <w:t>et</w:t>
+      </w:r>
+      <w:r>
+        <w:t>ting up</w:t>
+      </w:r>
+      <w:r>
+        <w:t xml:space="preserve"> the project</w:t>
+      </w:r>
+    </w:p>
+    <w:p/>
+    <w:p>
+      <w:pPr>
+        <w:pStyle w:val="ListParagraph"/>
+        <w:numPr>
+          <w:ilvl w:val="0"/>
+          <w:numId w:val="3"/>
+        </w:numPr>
+      </w:pPr>
+      <w:r>
+        <w:t>In STM32cudeIDE select STM32F407VGT6 and create an EMPTY project</w:t>
+      </w:r>
+    </w:p>
+    <w:p>
+      <w:r>
+        <w:rPr>
+          <w:noProof/>
+        </w:rPr>
+        <w:drawing>
+          <wp:inline distT="0" distB="0" distL="0" distR="0" wp14:anchorId="173B9F3E" wp14:editId="6558C9EA">
             <wp:extent cx="4526672" cy="4877223"/>
             <wp:effectExtent l="0" t="0" r="7620" b="0"/>
             <wp:docPr id="1055934459" name="Picture 1"/>
@@ -400,7 +894,7 @@
                     <pic:cNvPicPr/>
                   </pic:nvPicPr>
                   <pic:blipFill>
-                    <a:blip r:embed="rId6"/>
+                    <a:blip r:embed="rId11"/>
                     <a:stretch>
                       <a:fillRect/>
                     </a:stretch>
@@ -423,16 +917,15 @@
     </w:p>
     <w:p/>
     <w:p>
-      <w:r>
-        <w:t xml:space="preserve">TO add CPAL Files </w:t>
-      </w:r>
-    </w:p>
-    <w:p>
-      <w:r>
-        <w:t xml:space="preserve">add the CPAL files </w:t>
-      </w:r>
-      <w:r>
-        <w:t xml:space="preserve">(headers into </w:t>
+      <w:pPr>
+        <w:pStyle w:val="ListParagraph"/>
+        <w:numPr>
+          <w:ilvl w:val="0"/>
+          <w:numId w:val="3"/>
+        </w:numPr>
+      </w:pPr>
+      <w:r>
+        <w:t xml:space="preserve">Add the required CPAL Files, headers .h into </w:t>
       </w:r>
       <w:proofErr w:type="spellStart"/>
       <w:r>
@@ -440,7 +933,7 @@
       </w:r>
       <w:proofErr w:type="spellEnd"/>
       <w:r>
-        <w:t xml:space="preserve"> and .c into </w:t>
+        <w:t xml:space="preserve">, .c into </w:t>
       </w:r>
       <w:proofErr w:type="spellStart"/>
       <w:r>
@@ -448,7 +941,7 @@
       </w:r>
       <w:proofErr w:type="spellEnd"/>
       <w:r>
-        <w:t>)</w:t>
+        <w:t xml:space="preserve"> and .s into startup</w:t>
       </w:r>
     </w:p>
     <w:p>
@@ -457,28 +950,48 @@
           <w:rStyle w:val="Hyperlink"/>
         </w:rPr>
       </w:pPr>
-      <w:proofErr w:type="gramStart"/>
-      <w:r>
-        <w:t>Link:-</w:t>
-      </w:r>
-      <w:proofErr w:type="gramEnd"/>
-      <w:r>
-        <w:t xml:space="preserve"> </w:t>
-      </w:r>
-      <w:hyperlink r:id="rId7" w:history="1">
-        <w:r>
-          <w:rPr>
-            <w:rStyle w:val="Hyperlink"/>
-          </w:rPr>
-          <w:t>https://docs.google.com/document/d/1XgmuZdV3H02oNoKyO8WgNbg7TIMane0wnFkh-nzFZkI/edit</w:t>
-        </w:r>
-      </w:hyperlink>
-    </w:p>
-    <w:p>
-      <w:r>
+    </w:p>
+    <w:p>
+      <w:pPr>
+        <w:rPr>
+          <w:rStyle w:val="Hyperlink"/>
+        </w:rPr>
+      </w:pPr>
+    </w:p>
+    <w:p>
+      <w:pPr>
+        <w:rPr>
+          <w:rStyle w:val="Hyperlink"/>
+          <w:color w:val="auto"/>
+          <w:u w:val="none"/>
+        </w:rPr>
+      </w:pPr>
+      <w:r>
+        <w:rPr>
+          <w:rStyle w:val="Hyperlink"/>
+          <w:color w:val="auto"/>
+          <w:u w:val="none"/>
+        </w:rPr>
+        <w:t>The file structure will look something like this :-</w:t>
+      </w:r>
+    </w:p>
+    <w:p>
+      <w:pPr>
+        <w:rPr>
+          <w:rStyle w:val="Hyperlink"/>
+          <w:color w:val="auto"/>
+          <w:u w:val="none"/>
+        </w:rPr>
+      </w:pPr>
+    </w:p>
+    <w:p>
+      <w:r>
+        <w:rPr>
+          <w:noProof/>
+        </w:rPr>
         <w:lastRenderedPageBreak/>
         <w:drawing>
-          <wp:inline distT="0" distB="0" distL="0" distR="0" wp14:anchorId="6DED566C" wp14:editId="45195FBA">
+          <wp:inline distT="0" distB="0" distL="0" distR="0" wp14:anchorId="1A46FF49" wp14:editId="30BC4EDD">
             <wp:extent cx="2751058" cy="6096528"/>
             <wp:effectExtent l="0" t="0" r="0" b="0"/>
             <wp:docPr id="772075591" name="Picture 1"/>
@@ -493,7 +1006,7 @@
                     <pic:cNvPicPr/>
                   </pic:nvPicPr>
                   <pic:blipFill>
-                    <a:blip r:embed="rId8"/>
+                    <a:blip r:embed="rId12"/>
                     <a:stretch>
                       <a:fillRect/>
                     </a:stretch>
@@ -516,9 +1029,12 @@
     </w:p>
     <w:p>
       <w:r>
+        <w:rPr>
+          <w:noProof/>
+        </w:rPr>
         <w:lastRenderedPageBreak/>
         <w:drawing>
-          <wp:inline distT="0" distB="0" distL="0" distR="0" wp14:anchorId="14573151" wp14:editId="700BBBA7">
+          <wp:inline distT="0" distB="0" distL="0" distR="0" wp14:anchorId="432A48BB" wp14:editId="4834FC9C">
             <wp:extent cx="2743438" cy="6508044"/>
             <wp:effectExtent l="0" t="0" r="0" b="7620"/>
             <wp:docPr id="62409904" name="Picture 1"/>
@@ -533,7 +1049,7 @@
                     <pic:cNvPicPr/>
                   </pic:nvPicPr>
                   <pic:blipFill>
-                    <a:blip r:embed="rId9"/>
+                    <a:blip r:embed="rId13"/>
                     <a:stretch>
                       <a:fillRect/>
                     </a:stretch>
@@ -556,9 +1072,12 @@
     </w:p>
     <w:p>
       <w:r>
+        <w:rPr>
+          <w:noProof/>
+        </w:rPr>
         <w:lastRenderedPageBreak/>
         <w:drawing>
-          <wp:inline distT="0" distB="0" distL="0" distR="0" wp14:anchorId="76EBF6C9" wp14:editId="556767F1">
+          <wp:inline distT="0" distB="0" distL="0" distR="0" wp14:anchorId="33CBBBDF" wp14:editId="29F333A1">
             <wp:extent cx="3840813" cy="6881456"/>
             <wp:effectExtent l="0" t="0" r="7620" b="0"/>
             <wp:docPr id="368881582" name="Picture 1"/>
@@ -573,7 +1092,7 @@
                     <pic:cNvPicPr/>
                   </pic:nvPicPr>
                   <pic:blipFill>
-                    <a:blip r:embed="rId10"/>
+                    <a:blip r:embed="rId14"/>
                     <a:stretch>
                       <a:fillRect/>
                     </a:stretch>
@@ -596,30 +1115,32 @@
     </w:p>
     <w:p/>
     <w:p/>
-    <w:p>
-      <w:r>
-        <w:t xml:space="preserve">As MPU6050 can work </w:t>
-      </w:r>
-      <w:proofErr w:type="spellStart"/>
-      <w:r>
-        <w:t>upto</w:t>
-      </w:r>
-      <w:proofErr w:type="spellEnd"/>
-      <w:r>
-        <w:t xml:space="preserve"> a max clock speed of 400khz </w:t>
-      </w:r>
-    </w:p>
-    <w:p>
-      <w:r>
-        <w:rPr>
-          <w:noProof/>
-        </w:rPr>
-        <w:lastRenderedPageBreak/>
+    <w:p/>
+    <w:p/>
+    <w:p/>
+    <w:p/>
+    <w:p/>
+    <w:p>
+      <w:r>
+        <w:t>According to the datasheet of stm32f407xx</w:t>
+      </w:r>
+      <w:r>
+        <w:t xml:space="preserve"> </w:t>
+      </w:r>
+      <w:r>
+        <w:t>(table 9)</w:t>
+      </w:r>
+      <w:r>
+        <w:t xml:space="preserve"> Alternate Function of pins PB6 and PB7</w:t>
+      </w:r>
+    </w:p>
+    <w:p>
+      <w:r>
         <w:drawing>
-          <wp:inline distT="0" distB="0" distL="0" distR="0" wp14:anchorId="69E203C1" wp14:editId="69A14C33">
-            <wp:extent cx="5731510" cy="1380490"/>
+          <wp:inline distT="0" distB="0" distL="0" distR="0" wp14:anchorId="3DA90C50" wp14:editId="28939355">
+            <wp:extent cx="5731510" cy="1298575"/>
             <wp:effectExtent l="0" t="0" r="2540" b="0"/>
-            <wp:docPr id="1136768557" name="Picture 1"/>
+            <wp:docPr id="980901027" name="Picture 1"/>
             <wp:cNvGraphicFramePr>
               <a:graphicFrameLocks xmlns:a="http://schemas.openxmlformats.org/drawingml/2006/main" noChangeAspect="1"/>
             </wp:cNvGraphicFramePr>
@@ -627,11 +1148,11 @@
               <a:graphicData uri="http://schemas.openxmlformats.org/drawingml/2006/picture">
                 <pic:pic xmlns:pic="http://schemas.openxmlformats.org/drawingml/2006/picture">
                   <pic:nvPicPr>
-                    <pic:cNvPr id="1136768557" name=""/>
+                    <pic:cNvPr id="980901027" name=""/>
                     <pic:cNvPicPr/>
                   </pic:nvPicPr>
                   <pic:blipFill>
-                    <a:blip r:embed="rId11"/>
+                    <a:blip r:embed="rId15"/>
                     <a:stretch>
                       <a:fillRect/>
                     </a:stretch>
@@ -639,7 +1160,7 @@
                   <pic:spPr>
                     <a:xfrm>
                       <a:off x="0" y="0"/>
-                      <a:ext cx="5731510" cy="1380490"/>
+                      <a:ext cx="5731510" cy="1298575"/>
                     </a:xfrm>
                     <a:prstGeom prst="rect">
                       <a:avLst/>
@@ -654,38 +1175,11 @@
     </w:p>
     <w:p>
       <w:r>
-        <w:t xml:space="preserve">The clock speed is left as default of 100000 Hz i.e. 100KHz </w:t>
-      </w:r>
-    </w:p>
-    <w:p>
-      <w:r>
-        <w:t xml:space="preserve">And speed mode as standard mode </w:t>
-      </w:r>
-    </w:p>
-    <w:p/>
-    <w:p>
-      <w:r>
-        <w:t xml:space="preserve">The address of MPU6050 </w:t>
-      </w:r>
-      <w:proofErr w:type="gramStart"/>
-      <w:r>
-        <w:t>is :</w:t>
-      </w:r>
-      <w:proofErr w:type="gramEnd"/>
-      <w:r>
-        <w:t>-</w:t>
-      </w:r>
-    </w:p>
-    <w:p>
-      <w:r>
-        <w:rPr>
-          <w:noProof/>
-        </w:rPr>
         <w:drawing>
-          <wp:inline distT="0" distB="0" distL="0" distR="0" wp14:anchorId="270C5ECC" wp14:editId="7A0108E2">
-            <wp:extent cx="5731510" cy="1725930"/>
-            <wp:effectExtent l="0" t="0" r="2540" b="7620"/>
-            <wp:docPr id="1306706839" name="Picture 1"/>
+          <wp:inline distT="0" distB="0" distL="0" distR="0" wp14:anchorId="247ACABE" wp14:editId="15C0A834">
+            <wp:extent cx="3307367" cy="723963"/>
+            <wp:effectExtent l="0" t="0" r="7620" b="0"/>
+            <wp:docPr id="942225172" name="Picture 1"/>
             <wp:cNvGraphicFramePr>
               <a:graphicFrameLocks xmlns:a="http://schemas.openxmlformats.org/drawingml/2006/main" noChangeAspect="1"/>
             </wp:cNvGraphicFramePr>
@@ -693,11 +1187,11 @@
               <a:graphicData uri="http://schemas.openxmlformats.org/drawingml/2006/picture">
                 <pic:pic xmlns:pic="http://schemas.openxmlformats.org/drawingml/2006/picture">
                   <pic:nvPicPr>
-                    <pic:cNvPr id="1306706839" name=""/>
+                    <pic:cNvPr id="942225172" name=""/>
                     <pic:cNvPicPr/>
                   </pic:nvPicPr>
                   <pic:blipFill>
-                    <a:blip r:embed="rId12"/>
+                    <a:blip r:embed="rId16"/>
                     <a:stretch>
                       <a:fillRect/>
                     </a:stretch>
@@ -705,7 +1199,7 @@
                   <pic:spPr>
                     <a:xfrm>
                       <a:off x="0" y="0"/>
-                      <a:ext cx="5731510" cy="1725930"/>
+                      <a:ext cx="3307367" cy="723963"/>
                     </a:xfrm>
                     <a:prstGeom prst="rect">
                       <a:avLst/>
@@ -717,32 +1211,257 @@
           </wp:inline>
         </w:drawing>
       </w:r>
-    </w:p>
-    <w:p>
-      <w:r>
-        <w:t>If AD0=0 address= 1101000 (using this)</w:t>
-      </w:r>
-    </w:p>
-    <w:p>
-      <w:r>
-        <w:t>If AD0=1 address= 1101001</w:t>
-      </w:r>
-    </w:p>
-    <w:p/>
-    <w:p/>
-    <w:p/>
-    <w:p/>
-    <w:p/>
-    <w:p/>
-    <w:p>
-      <w:proofErr w:type="gramStart"/>
+      <w:r>
+        <w:t xml:space="preserve"> </w:t>
+      </w:r>
+    </w:p>
+    <w:p/>
+    <w:p>
+      <w:pPr>
+        <w:pStyle w:val="ListParagraph"/>
+        <w:numPr>
+          <w:ilvl w:val="0"/>
+          <w:numId w:val="3"/>
+        </w:numPr>
+      </w:pPr>
+      <w:r>
+        <w:t xml:space="preserve">Pin chosen for i2c communications:- </w:t>
+      </w:r>
+      <w:r>
+        <w:t>PB6 = I2c1 SCL line</w:t>
+      </w:r>
+      <w:r>
+        <w:t xml:space="preserve"> &amp; </w:t>
+      </w:r>
+      <w:r>
+        <w:t xml:space="preserve">PB7 = i2c1 </w:t>
+      </w:r>
+      <w:proofErr w:type="spellStart"/>
+      <w:r>
+        <w:t>sda</w:t>
+      </w:r>
+      <w:proofErr w:type="spellEnd"/>
+      <w:r>
+        <w:t xml:space="preserve"> line</w:t>
+      </w:r>
+    </w:p>
+    <w:p/>
+    <w:p/>
+    <w:p>
+      <w:pPr>
+        <w:pStyle w:val="Heading1"/>
+      </w:pPr>
+      <w:r>
+        <w:t>Implementation</w:t>
+      </w:r>
+    </w:p>
+    <w:p/>
+    <w:p>
+      <w:r>
+        <w:t xml:space="preserve">Note:- the </w:t>
+      </w:r>
+      <w:proofErr w:type="spellStart"/>
+      <w:r>
+        <w:t>main.c</w:t>
+      </w:r>
+      <w:proofErr w:type="spellEnd"/>
+      <w:r>
+        <w:t xml:space="preserve"> had this warning </w:t>
+      </w:r>
+    </w:p>
+    <w:p>
+      <w:pPr>
+        <w:pStyle w:val="NormalWeb"/>
+        <w:shd w:val="clear" w:color="auto" w:fill="2F2F2F"/>
+        <w:spacing w:before="0" w:beforeAutospacing="0" w:after="0" w:afterAutospacing="0"/>
+        <w:rPr>
+          <w:rFonts w:ascii="Courier New" w:hAnsi="Courier New" w:cs="Courier New"/>
+          <w:color w:val="AAAAAA"/>
+          <w:sz w:val="20"/>
+          <w:szCs w:val="20"/>
+        </w:rPr>
+      </w:pPr>
+      <w:r>
+        <w:rPr>
+          <w:rFonts w:ascii="Courier New" w:hAnsi="Courier New" w:cs="Courier New"/>
+          <w:b/>
+          <w:bCs/>
+          <w:color w:val="DD2867"/>
+          <w:sz w:val="20"/>
+          <w:szCs w:val="20"/>
+        </w:rPr>
+        <w:t>#if</w:t>
+      </w:r>
+      <w:r>
+        <w:rPr>
+          <w:rFonts w:ascii="Courier New" w:hAnsi="Courier New" w:cs="Courier New"/>
+          <w:color w:val="D9E8F7"/>
+          <w:sz w:val="20"/>
+          <w:szCs w:val="20"/>
+        </w:rPr>
+        <w:t xml:space="preserve"> !defined(__SOFT_FP__) &amp;&amp; defined(__ARM_FP)</w:t>
+      </w:r>
+    </w:p>
+    <w:p>
+      <w:pPr>
+        <w:pStyle w:val="NormalWeb"/>
+        <w:shd w:val="clear" w:color="auto" w:fill="2F2F2F"/>
+        <w:spacing w:before="0" w:beforeAutospacing="0" w:after="0" w:afterAutospacing="0"/>
+        <w:rPr>
+          <w:rFonts w:ascii="Courier New" w:hAnsi="Courier New" w:cs="Courier New"/>
+          <w:color w:val="AAAAAA"/>
+          <w:sz w:val="20"/>
+          <w:szCs w:val="20"/>
+        </w:rPr>
+      </w:pPr>
+      <w:r>
+        <w:rPr>
+          <w:rFonts w:ascii="Courier New" w:hAnsi="Courier New" w:cs="Courier New"/>
+          <w:b/>
+          <w:bCs/>
+          <w:color w:val="DD2867"/>
+          <w:sz w:val="20"/>
+          <w:szCs w:val="20"/>
+          <w:u w:val="single"/>
+        </w:rPr>
+        <w:t>#warning</w:t>
+      </w:r>
+      <w:r>
+        <w:rPr>
+          <w:rFonts w:ascii="Courier New" w:hAnsi="Courier New" w:cs="Courier New"/>
+          <w:color w:val="D9E8F7"/>
+          <w:sz w:val="20"/>
+          <w:szCs w:val="20"/>
+          <w:u w:val="single"/>
+        </w:rPr>
+        <w:t xml:space="preserve"> </w:t>
+      </w:r>
+      <w:r>
+        <w:rPr>
+          <w:rFonts w:ascii="Courier New" w:hAnsi="Courier New" w:cs="Courier New"/>
+          <w:color w:val="17C6A3"/>
+          <w:sz w:val="20"/>
+          <w:szCs w:val="20"/>
+          <w:u w:val="single"/>
+        </w:rPr>
+        <w:t>"FPU is not initialized, but the project is compiling for an FPU. Please initialize the FPU before use."</w:t>
+      </w:r>
+    </w:p>
+    <w:p>
+      <w:pPr>
+        <w:pStyle w:val="NormalWeb"/>
+        <w:shd w:val="clear" w:color="auto" w:fill="2F2F2F"/>
+        <w:spacing w:before="0" w:beforeAutospacing="0" w:after="0" w:afterAutospacing="0"/>
+        <w:rPr>
+          <w:rFonts w:ascii="Courier New" w:hAnsi="Courier New" w:cs="Courier New"/>
+          <w:color w:val="AAAAAA"/>
+          <w:sz w:val="20"/>
+          <w:szCs w:val="20"/>
+        </w:rPr>
+      </w:pPr>
+      <w:r>
+        <w:rPr>
+          <w:rFonts w:ascii="Courier New" w:hAnsi="Courier New" w:cs="Courier New"/>
+          <w:b/>
+          <w:bCs/>
+          <w:color w:val="DD2867"/>
+          <w:sz w:val="20"/>
+          <w:szCs w:val="20"/>
+        </w:rPr>
+        <w:t>#endif</w:t>
+      </w:r>
+    </w:p>
+    <w:p/>
+    <w:p>
+      <w:proofErr w:type="spellStart"/>
+      <w:r>
+        <w:t>Explaination</w:t>
+      </w:r>
+      <w:proofErr w:type="spellEnd"/>
+      <w:r>
+        <w:t>:-</w:t>
+      </w:r>
+      <w:r>
+        <w:t xml:space="preserve"> </w:t>
+      </w:r>
+      <w:hyperlink r:id="rId17" w:history="1">
+        <w:r>
+          <w:rPr>
+            <w:rStyle w:val="Hyperlink"/>
+          </w:rPr>
+          <w:t>https://community.st.co</w:t>
+        </w:r>
+        <w:r>
+          <w:rPr>
+            <w:rStyle w:val="Hyperlink"/>
+          </w:rPr>
+          <w:t>m</w:t>
+        </w:r>
+        <w:r>
+          <w:rPr>
+            <w:rStyle w:val="Hyperlink"/>
+          </w:rPr>
+          <w:t>/t5/stm32cubeide-mcus/quot-warning-quot-fpu-is-not-initialized-quot-version-1-9-0/td-p/118382</w:t>
+        </w:r>
+      </w:hyperlink>
+    </w:p>
+    <w:p/>
+    <w:p/>
+    <w:p/>
+    <w:p/>
+    <w:p/>
+    <w:p/>
+    <w:p/>
+    <w:p/>
+    <w:p/>
+    <w:p/>
+    <w:p>
+      <w:r>
+        <w:drawing>
+          <wp:inline distT="0" distB="0" distL="0" distR="0" wp14:anchorId="30A26838" wp14:editId="6184EB0F">
+            <wp:extent cx="3756986" cy="4564776"/>
+            <wp:effectExtent l="0" t="0" r="0" b="7620"/>
+            <wp:docPr id="368034582" name="Picture 1"/>
+            <wp:cNvGraphicFramePr>
+              <a:graphicFrameLocks xmlns:a="http://schemas.openxmlformats.org/drawingml/2006/main" noChangeAspect="1"/>
+            </wp:cNvGraphicFramePr>
+            <a:graphic xmlns:a="http://schemas.openxmlformats.org/drawingml/2006/main">
+              <a:graphicData uri="http://schemas.openxmlformats.org/drawingml/2006/picture">
+                <pic:pic xmlns:pic="http://schemas.openxmlformats.org/drawingml/2006/picture">
+                  <pic:nvPicPr>
+                    <pic:cNvPr id="368034582" name=""/>
+                    <pic:cNvPicPr/>
+                  </pic:nvPicPr>
+                  <pic:blipFill>
+                    <a:blip r:embed="rId18"/>
+                    <a:stretch>
+                      <a:fillRect/>
+                    </a:stretch>
+                  </pic:blipFill>
+                  <pic:spPr>
+                    <a:xfrm>
+                      <a:off x="0" y="0"/>
+                      <a:ext cx="3756986" cy="4564776"/>
+                    </a:xfrm>
+                    <a:prstGeom prst="rect">
+                      <a:avLst/>
+                    </a:prstGeom>
+                  </pic:spPr>
+                </pic:pic>
+              </a:graphicData>
+            </a:graphic>
+          </wp:inline>
+        </w:drawing>
+      </w:r>
+    </w:p>
+    <w:p/>
+    <w:p>
       <w:r>
         <w:t>references:-</w:t>
       </w:r>
-      <w:proofErr w:type="gramEnd"/>
-    </w:p>
-    <w:p>
-      <w:hyperlink r:id="rId13" w:history="1">
+    </w:p>
+    <w:p>
+      <w:hyperlink r:id="rId19" w:history="1">
         <w:r>
           <w:rPr>
             <w:rStyle w:val="Hyperlink"/>
@@ -753,14 +1472,12 @@
     </w:p>
     <w:p/>
     <w:p>
-      <w:proofErr w:type="gramStart"/>
       <w:r>
         <w:t>datasheet:-</w:t>
       </w:r>
-      <w:proofErr w:type="gramEnd"/>
-    </w:p>
-    <w:p>
-      <w:hyperlink r:id="rId14" w:history="1">
+    </w:p>
+    <w:p>
+      <w:hyperlink r:id="rId20" w:history="1">
         <w:r>
           <w:rPr>
             <w:rStyle w:val="Hyperlink"/>
@@ -772,16 +1489,11 @@
     <w:p/>
     <w:p>
       <w:r>
-        <w:t xml:space="preserve">register </w:t>
-      </w:r>
-      <w:proofErr w:type="gramStart"/>
-      <w:r>
-        <w:t>map:-</w:t>
-      </w:r>
-      <w:proofErr w:type="gramEnd"/>
-    </w:p>
-    <w:p>
-      <w:hyperlink r:id="rId15" w:history="1">
+        <w:t>register map:-</w:t>
+      </w:r>
+    </w:p>
+    <w:p>
+      <w:hyperlink r:id="rId21" w:history="1">
         <w:r>
           <w:rPr>
             <w:rStyle w:val="Hyperlink"/>
@@ -791,9 +1503,26 @@
       </w:hyperlink>
     </w:p>
     <w:p/>
-    <w:p/>
-    <w:p>
-      <w:r>
+    <w:p>
+      <w:r>
+        <w:t>CPAL documentation:-</w:t>
+      </w:r>
+    </w:p>
+    <w:p>
+      <w:hyperlink r:id="rId22" w:history="1">
+        <w:r>
+          <w:rPr>
+            <w:rStyle w:val="Hyperlink"/>
+          </w:rPr>
+          <w:t>https://www.st.com/en/embedded-software/stsw-stm32127.html#documentation</w:t>
+        </w:r>
+      </w:hyperlink>
+    </w:p>
+    <w:p/>
+    <w:p/>
+    <w:p>
+      <w:r>
+        <w:lastRenderedPageBreak/>
         <w:t xml:space="preserve"> </w:t>
       </w:r>
     </w:p>
@@ -810,9 +1539,9 @@
 <file path=word/numbering.xml><?xml version="1.0" encoding="utf-8"?>
 <w:numbering xmlns:wpc="http://schemas.microsoft.com/office/word/2010/wordprocessingCanvas" xmlns:cx="http://schemas.microsoft.com/office/drawing/2014/chartex" xmlns:cx1="http://schemas.microsoft.com/office/drawing/2015/9/8/chartex" xmlns:cx2="http://schemas.microsoft.com/office/drawing/2015/10/21/chartex" xmlns:cx3="http://schemas.microsoft.com/office/drawing/2016/5/9/chartex" xmlns:cx4="http://schemas.microsoft.com/office/drawing/2016/5/10/chartex" xmlns:cx5="http://schemas.microsoft.com/office/drawing/2016/5/11/chartex" xmlns:cx6="http://schemas.microsoft.com/office/drawing/2016/5/12/chartex" xmlns:cx7="http://schemas.microsoft.com/office/drawing/2016/5/13/chartex" xmlns:cx8="http://schemas.microsoft.com/office/drawing/2016/5/14/chartex" xmlns:mc="http://schemas.openxmlformats.org/markup-compatibility/2006" xmlns:aink="http://schemas.microsoft.com/office/drawing/2016/ink" xmlns:am3d="http://schemas.microsoft.com/office/drawing/2017/model3d" xmlns:o="urn:schemas-microsoft-com:office:office" xmlns:oel="http://schemas.microsoft.com/office/2019/extlst" xmlns:r="http://schemas.openxmlformats.org/officeDocument/2006/relationships" xmlns:m="http://schemas.openxmlformats.org/officeDocument/2006/math" xmlns:v="urn:schemas-microsoft-com:vml" xmlns:wp14="http://schemas.microsoft.com/office/word/2010/wordprocessingDrawing" xmlns:wp="http://schemas.openxmlformats.org/drawingml/2006/wordprocessingDrawing" xmlns:w10="urn:schemas-microsoft-com:office:word" xmlns:w="http://schemas.openxmlformats.org/wordprocessingml/2006/main" xmlns:w14="http://schemas.microsoft.com/office/word/2010/wordml" xmlns:w15="http://schemas.microsoft.com/office/word/2012/wordml" xmlns:w16cex="http://schemas.microsoft.com/office/word/2018/wordml/cex" xmlns:w16cid="http://schemas.microsoft.com/office/word/2016/wordml/cid" xmlns:w16="http://schemas.microsoft.com/office/word/2018/wordml" xmlns:w16sdtdh="http://schemas.microsoft.com/office/word/2020/wordml/sdtdatahash" xmlns:w16se="http://schemas.microsoft.com/office/word/2015/wordml/symex" xmlns:wpg="http://schemas.microsoft.com/office/word/2010/wordprocessingGroup" xmlns:wpi="http://schemas.microsoft.com/office/word/2010/wordprocessingInk" xmlns:wne="http://schemas.microsoft.com/office/word/2006/wordml" xmlns:wps="http://schemas.microsoft.com/office/word/2010/wordprocessingShape" mc:Ignorable="w14 w15 w16se w16cid w16 w16cex w16sdtdh wp14">
   <w:abstractNum w:abstractNumId="0" w15:restartNumberingAfterBreak="0">
-    <w:nsid w:val="38B54A21"/>
+    <w:nsid w:val="230F3606"/>
     <w:multiLevelType w:val="hybridMultilevel"/>
-    <w:tmpl w:val="27B0E26E"/>
+    <w:tmpl w:val="F2FC38FA"/>
     <w:lvl w:ilvl="0" w:tplc="40090001">
       <w:start w:val="1"/>
       <w:numFmt w:val="bullet"/>
@@ -923,9 +1652,9 @@
     </w:lvl>
   </w:abstractNum>
   <w:abstractNum w:abstractNumId="1" w15:restartNumberingAfterBreak="0">
-    <w:nsid w:val="5BD53706"/>
+    <w:nsid w:val="38B54A21"/>
     <w:multiLevelType w:val="hybridMultilevel"/>
-    <w:tmpl w:val="2A429076"/>
+    <w:tmpl w:val="27B0E26E"/>
     <w:lvl w:ilvl="0" w:tplc="40090001">
       <w:start w:val="1"/>
       <w:numFmt w:val="bullet"/>
@@ -1035,10 +1764,126 @@
       </w:rPr>
     </w:lvl>
   </w:abstractNum>
+  <w:abstractNum w:abstractNumId="2" w15:restartNumberingAfterBreak="0">
+    <w:nsid w:val="5BD53706"/>
+    <w:multiLevelType w:val="hybridMultilevel"/>
+    <w:tmpl w:val="2A429076"/>
+    <w:lvl w:ilvl="0" w:tplc="40090001">
+      <w:start w:val="1"/>
+      <w:numFmt w:val="bullet"/>
+      <w:lvlText w:val=""/>
+      <w:lvlJc w:val="left"/>
+      <w:pPr>
+        <w:ind w:left="720" w:hanging="360"/>
+      </w:pPr>
+      <w:rPr>
+        <w:rFonts w:ascii="Symbol" w:hAnsi="Symbol" w:hint="default"/>
+      </w:rPr>
+    </w:lvl>
+    <w:lvl w:ilvl="1" w:tplc="40090003" w:tentative="1">
+      <w:start w:val="1"/>
+      <w:numFmt w:val="bullet"/>
+      <w:lvlText w:val="o"/>
+      <w:lvlJc w:val="left"/>
+      <w:pPr>
+        <w:ind w:left="1440" w:hanging="360"/>
+      </w:pPr>
+      <w:rPr>
+        <w:rFonts w:ascii="Courier New" w:hAnsi="Courier New" w:cs="Courier New" w:hint="default"/>
+      </w:rPr>
+    </w:lvl>
+    <w:lvl w:ilvl="2" w:tplc="40090005" w:tentative="1">
+      <w:start w:val="1"/>
+      <w:numFmt w:val="bullet"/>
+      <w:lvlText w:val=""/>
+      <w:lvlJc w:val="left"/>
+      <w:pPr>
+        <w:ind w:left="2160" w:hanging="360"/>
+      </w:pPr>
+      <w:rPr>
+        <w:rFonts w:ascii="Wingdings" w:hAnsi="Wingdings" w:hint="default"/>
+      </w:rPr>
+    </w:lvl>
+    <w:lvl w:ilvl="3" w:tplc="40090001" w:tentative="1">
+      <w:start w:val="1"/>
+      <w:numFmt w:val="bullet"/>
+      <w:lvlText w:val=""/>
+      <w:lvlJc w:val="left"/>
+      <w:pPr>
+        <w:ind w:left="2880" w:hanging="360"/>
+      </w:pPr>
+      <w:rPr>
+        <w:rFonts w:ascii="Symbol" w:hAnsi="Symbol" w:hint="default"/>
+      </w:rPr>
+    </w:lvl>
+    <w:lvl w:ilvl="4" w:tplc="40090003" w:tentative="1">
+      <w:start w:val="1"/>
+      <w:numFmt w:val="bullet"/>
+      <w:lvlText w:val="o"/>
+      <w:lvlJc w:val="left"/>
+      <w:pPr>
+        <w:ind w:left="3600" w:hanging="360"/>
+      </w:pPr>
+      <w:rPr>
+        <w:rFonts w:ascii="Courier New" w:hAnsi="Courier New" w:cs="Courier New" w:hint="default"/>
+      </w:rPr>
+    </w:lvl>
+    <w:lvl w:ilvl="5" w:tplc="40090005" w:tentative="1">
+      <w:start w:val="1"/>
+      <w:numFmt w:val="bullet"/>
+      <w:lvlText w:val=""/>
+      <w:lvlJc w:val="left"/>
+      <w:pPr>
+        <w:ind w:left="4320" w:hanging="360"/>
+      </w:pPr>
+      <w:rPr>
+        <w:rFonts w:ascii="Wingdings" w:hAnsi="Wingdings" w:hint="default"/>
+      </w:rPr>
+    </w:lvl>
+    <w:lvl w:ilvl="6" w:tplc="40090001" w:tentative="1">
+      <w:start w:val="1"/>
+      <w:numFmt w:val="bullet"/>
+      <w:lvlText w:val=""/>
+      <w:lvlJc w:val="left"/>
+      <w:pPr>
+        <w:ind w:left="5040" w:hanging="360"/>
+      </w:pPr>
+      <w:rPr>
+        <w:rFonts w:ascii="Symbol" w:hAnsi="Symbol" w:hint="default"/>
+      </w:rPr>
+    </w:lvl>
+    <w:lvl w:ilvl="7" w:tplc="40090003" w:tentative="1">
+      <w:start w:val="1"/>
+      <w:numFmt w:val="bullet"/>
+      <w:lvlText w:val="o"/>
+      <w:lvlJc w:val="left"/>
+      <w:pPr>
+        <w:ind w:left="5760" w:hanging="360"/>
+      </w:pPr>
+      <w:rPr>
+        <w:rFonts w:ascii="Courier New" w:hAnsi="Courier New" w:cs="Courier New" w:hint="default"/>
+      </w:rPr>
+    </w:lvl>
+    <w:lvl w:ilvl="8" w:tplc="40090005" w:tentative="1">
+      <w:start w:val="1"/>
+      <w:numFmt w:val="bullet"/>
+      <w:lvlText w:val=""/>
+      <w:lvlJc w:val="left"/>
+      <w:pPr>
+        <w:ind w:left="6480" w:hanging="360"/>
+      </w:pPr>
+      <w:rPr>
+        <w:rFonts w:ascii="Wingdings" w:hAnsi="Wingdings" w:hint="default"/>
+      </w:rPr>
+    </w:lvl>
+  </w:abstractNum>
   <w:num w:numId="1" w16cid:durableId="1534880183">
+    <w:abstractNumId w:val="2"/>
+  </w:num>
+  <w:num w:numId="2" w16cid:durableId="207840767">
     <w:abstractNumId w:val="1"/>
   </w:num>
-  <w:num w:numId="2" w16cid:durableId="207840767">
+  <w:num w:numId="3" w16cid:durableId="1204364814">
     <w:abstractNumId w:val="0"/>
   </w:num>
 </w:numbering>
@@ -1445,6 +2290,71 @@
     <w:name w:val="Normal"/>
     <w:qFormat/>
   </w:style>
+  <w:style w:type="paragraph" w:styleId="Heading1">
+    <w:name w:val="heading 1"/>
+    <w:basedOn w:val="Normal"/>
+    <w:next w:val="Normal"/>
+    <w:link w:val="Heading1Char"/>
+    <w:uiPriority w:val="9"/>
+    <w:qFormat/>
+    <w:rsid w:val="00E47133"/>
+    <w:pPr>
+      <w:keepNext/>
+      <w:keepLines/>
+      <w:spacing w:before="240" w:after="0"/>
+      <w:outlineLvl w:val="0"/>
+    </w:pPr>
+    <w:rPr>
+      <w:rFonts w:asciiTheme="majorHAnsi" w:eastAsiaTheme="majorEastAsia" w:hAnsiTheme="majorHAnsi" w:cstheme="majorBidi"/>
+      <w:color w:val="2F5496" w:themeColor="accent1" w:themeShade="BF"/>
+      <w:sz w:val="32"/>
+      <w:szCs w:val="32"/>
+    </w:rPr>
+  </w:style>
+  <w:style w:type="paragraph" w:styleId="Heading2">
+    <w:name w:val="heading 2"/>
+    <w:basedOn w:val="Normal"/>
+    <w:next w:val="Normal"/>
+    <w:link w:val="Heading2Char"/>
+    <w:uiPriority w:val="9"/>
+    <w:unhideWhenUsed/>
+    <w:qFormat/>
+    <w:rsid w:val="00E47133"/>
+    <w:pPr>
+      <w:keepNext/>
+      <w:keepLines/>
+      <w:spacing w:before="40" w:after="0"/>
+      <w:outlineLvl w:val="1"/>
+    </w:pPr>
+    <w:rPr>
+      <w:rFonts w:asciiTheme="majorHAnsi" w:eastAsiaTheme="majorEastAsia" w:hAnsiTheme="majorHAnsi" w:cstheme="majorBidi"/>
+      <w:color w:val="2F5496" w:themeColor="accent1" w:themeShade="BF"/>
+      <w:sz w:val="26"/>
+      <w:szCs w:val="26"/>
+    </w:rPr>
+  </w:style>
+  <w:style w:type="paragraph" w:styleId="Heading3">
+    <w:name w:val="heading 3"/>
+    <w:basedOn w:val="Normal"/>
+    <w:next w:val="Normal"/>
+    <w:link w:val="Heading3Char"/>
+    <w:uiPriority w:val="9"/>
+    <w:unhideWhenUsed/>
+    <w:qFormat/>
+    <w:rsid w:val="00F50444"/>
+    <w:pPr>
+      <w:keepNext/>
+      <w:keepLines/>
+      <w:spacing w:before="40" w:after="0"/>
+      <w:outlineLvl w:val="2"/>
+    </w:pPr>
+    <w:rPr>
+      <w:rFonts w:asciiTheme="majorHAnsi" w:eastAsiaTheme="majorEastAsia" w:hAnsiTheme="majorHAnsi" w:cstheme="majorBidi"/>
+      <w:color w:val="1F3763" w:themeColor="accent1" w:themeShade="7F"/>
+      <w:sz w:val="24"/>
+      <w:szCs w:val="24"/>
+    </w:rPr>
+  </w:style>
   <w:style w:type="character" w:default="1" w:styleId="DefaultParagraphFont">
     <w:name w:val="Default Paragraph Font"/>
     <w:uiPriority w:val="1"/>
@@ -1505,6 +2415,110 @@
       <w:ind w:left="720"/>
       <w:contextualSpacing/>
     </w:pPr>
+  </w:style>
+  <w:style w:type="paragraph" w:styleId="NormalWeb">
+    <w:name w:val="Normal (Web)"/>
+    <w:basedOn w:val="Normal"/>
+    <w:uiPriority w:val="99"/>
+    <w:semiHidden/>
+    <w:unhideWhenUsed/>
+    <w:rsid w:val="00F95D23"/>
+    <w:pPr>
+      <w:spacing w:before="100" w:beforeAutospacing="1" w:after="100" w:afterAutospacing="1" w:line="240" w:lineRule="auto"/>
+    </w:pPr>
+    <w:rPr>
+      <w:rFonts w:ascii="Times New Roman" w:eastAsia="Times New Roman" w:hAnsi="Times New Roman" w:cs="Times New Roman"/>
+      <w:kern w:val="0"/>
+      <w:sz w:val="24"/>
+      <w:szCs w:val="24"/>
+      <w:lang w:eastAsia="en-IN"/>
+      <w14:ligatures w14:val="none"/>
+    </w:rPr>
+  </w:style>
+  <w:style w:type="character" w:customStyle="1" w:styleId="Heading1Char">
+    <w:name w:val="Heading 1 Char"/>
+    <w:basedOn w:val="DefaultParagraphFont"/>
+    <w:link w:val="Heading1"/>
+    <w:uiPriority w:val="9"/>
+    <w:rsid w:val="00E47133"/>
+    <w:rPr>
+      <w:rFonts w:asciiTheme="majorHAnsi" w:eastAsiaTheme="majorEastAsia" w:hAnsiTheme="majorHAnsi" w:cstheme="majorBidi"/>
+      <w:color w:val="2F5496" w:themeColor="accent1" w:themeShade="BF"/>
+      <w:sz w:val="32"/>
+      <w:szCs w:val="32"/>
+    </w:rPr>
+  </w:style>
+  <w:style w:type="character" w:customStyle="1" w:styleId="Heading2Char">
+    <w:name w:val="Heading 2 Char"/>
+    <w:basedOn w:val="DefaultParagraphFont"/>
+    <w:link w:val="Heading2"/>
+    <w:uiPriority w:val="9"/>
+    <w:rsid w:val="00E47133"/>
+    <w:rPr>
+      <w:rFonts w:asciiTheme="majorHAnsi" w:eastAsiaTheme="majorEastAsia" w:hAnsiTheme="majorHAnsi" w:cstheme="majorBidi"/>
+      <w:color w:val="2F5496" w:themeColor="accent1" w:themeShade="BF"/>
+      <w:sz w:val="26"/>
+      <w:szCs w:val="26"/>
+    </w:rPr>
+  </w:style>
+  <w:style w:type="paragraph" w:styleId="Title">
+    <w:name w:val="Title"/>
+    <w:basedOn w:val="Normal"/>
+    <w:next w:val="Normal"/>
+    <w:link w:val="TitleChar"/>
+    <w:uiPriority w:val="10"/>
+    <w:qFormat/>
+    <w:rsid w:val="00B31499"/>
+    <w:pPr>
+      <w:spacing w:after="0" w:line="240" w:lineRule="auto"/>
+      <w:contextualSpacing/>
+    </w:pPr>
+    <w:rPr>
+      <w:rFonts w:asciiTheme="majorHAnsi" w:eastAsiaTheme="majorEastAsia" w:hAnsiTheme="majorHAnsi" w:cstheme="majorBidi"/>
+      <w:spacing w:val="-10"/>
+      <w:kern w:val="28"/>
+      <w:sz w:val="56"/>
+      <w:szCs w:val="56"/>
+    </w:rPr>
+  </w:style>
+  <w:style w:type="character" w:customStyle="1" w:styleId="TitleChar">
+    <w:name w:val="Title Char"/>
+    <w:basedOn w:val="DefaultParagraphFont"/>
+    <w:link w:val="Title"/>
+    <w:uiPriority w:val="10"/>
+    <w:rsid w:val="00B31499"/>
+    <w:rPr>
+      <w:rFonts w:asciiTheme="majorHAnsi" w:eastAsiaTheme="majorEastAsia" w:hAnsiTheme="majorHAnsi" w:cstheme="majorBidi"/>
+      <w:spacing w:val="-10"/>
+      <w:kern w:val="28"/>
+      <w:sz w:val="56"/>
+      <w:szCs w:val="56"/>
+    </w:rPr>
+  </w:style>
+  <w:style w:type="character" w:customStyle="1" w:styleId="Heading3Char">
+    <w:name w:val="Heading 3 Char"/>
+    <w:basedOn w:val="DefaultParagraphFont"/>
+    <w:link w:val="Heading3"/>
+    <w:uiPriority w:val="9"/>
+    <w:rsid w:val="00F50444"/>
+    <w:rPr>
+      <w:rFonts w:asciiTheme="majorHAnsi" w:eastAsiaTheme="majorEastAsia" w:hAnsiTheme="majorHAnsi" w:cstheme="majorBidi"/>
+      <w:color w:val="1F3763" w:themeColor="accent1" w:themeShade="7F"/>
+      <w:sz w:val="24"/>
+      <w:szCs w:val="24"/>
+    </w:rPr>
+  </w:style>
+  <w:style w:type="character" w:styleId="FollowedHyperlink">
+    <w:name w:val="FollowedHyperlink"/>
+    <w:basedOn w:val="DefaultParagraphFont"/>
+    <w:uiPriority w:val="99"/>
+    <w:semiHidden/>
+    <w:unhideWhenUsed/>
+    <w:rsid w:val="00750738"/>
+    <w:rPr>
+      <w:color w:val="954F72" w:themeColor="followedHyperlink"/>
+      <w:u w:val="single"/>
+    </w:rPr>
   </w:style>
 </w:styles>
 </file>
